--- a/csv_parser/out/EMSI/EMSI.schema.docx
+++ b/csv_parser/out/EMSI/EMSI.schema.docx
@@ -3217,7 +3217,7 @@
           </w:tcPr>
           <w:p>
             <w:r>
-              <w:t>0..1</w:t>
+              <w:t>0..n</w:t>
             </w:r>
           </w:p>
         </w:tc>

--- a/csv_parser/out/EMSI/EMSI.schema.docx
+++ b/csv_parser/out/EMSI/EMSI.schema.docx
@@ -3227,7 +3227,7 @@
           </w:tcPr>
           <w:p>
             <w:r>
-              <w:t>Liste des identifiants des ressources engagées dans la mission (voire RESSOURCE.ID)</w:t>
+              <w:t>Liste des identifiants des ressources engagées dans la mission (voir RESOURCE.ID)</w:t>
             </w:r>
           </w:p>
         </w:tc>

--- a/csv_parser/out/EMSI/EMSI.schema.docx
+++ b/csv_parser/out/EMSI/EMSI.schema.docx
@@ -7,153 +7,7 @@
         <w:pStyle w:val="Heading1"/>
       </w:pPr>
       <w:r>
-        <w:t>Objet emsiWrapper (emsi)</w:t>
-      </w:r>
-    </w:p>
-    <w:tbl>
-      <w:tblPr>
-        <w:tblStyle w:val="MediumShading1-Accent1"/>
-        <w:tblW w:type="auto" w:w="0"/>
-        <w:tblLayout w:type="fixed"/>
-        <w:tblLook w:firstColumn="1" w:firstRow="1" w:lastColumn="0" w:lastRow="0" w:noHBand="0" w:noVBand="1" w:val="04A0"/>
-      </w:tblPr>
-      <w:tblGrid>
-        <w:gridCol w:w="2040"/>
-        <w:gridCol w:w="2040"/>
-        <w:gridCol w:w="2040"/>
-        <w:gridCol w:w="2040"/>
-        <w:gridCol w:w="2040"/>
-        <w:gridCol w:w="2040"/>
-      </w:tblGrid>
-      <w:tr>
-        <w:tc>
-          <w:tcPr>
-            <w:tcW w:type="dxa" w:w="1701"/>
-          </w:tcPr>
-          <w:p>
-            <w:r>
-              <w:t>Nom de balise</w:t>
-            </w:r>
-          </w:p>
-        </w:tc>
-        <w:tc>
-          <w:tcPr>
-            <w:tcW w:type="dxa" w:w="1984"/>
-          </w:tcPr>
-          <w:p>
-            <w:r>
-              <w:t>Champ correspondant</w:t>
-            </w:r>
-          </w:p>
-        </w:tc>
-        <w:tc>
-          <w:tcPr>
-            <w:tcW w:type="dxa" w:w="1134"/>
-          </w:tcPr>
-          <w:p>
-            <w:r>
-              <w:t>Format</w:t>
-            </w:r>
-          </w:p>
-        </w:tc>
-        <w:tc>
-          <w:tcPr>
-            <w:tcW w:type="dxa" w:w="1417"/>
-          </w:tcPr>
-          <w:p>
-            <w:r>
-              <w:t>Cardinalité</w:t>
-            </w:r>
-          </w:p>
-        </w:tc>
-        <w:tc>
-          <w:tcPr>
-            <w:tcW w:type="dxa" w:w="4535"/>
-          </w:tcPr>
-          <w:p>
-            <w:r>
-              <w:t>Description</w:t>
-            </w:r>
-          </w:p>
-        </w:tc>
-        <w:tc>
-          <w:tcPr>
-            <w:tcW w:type="dxa" w:w="1701"/>
-          </w:tcPr>
-          <w:p>
-            <w:r>
-              <w:t>Exemple</w:t>
-            </w:r>
-          </w:p>
-        </w:tc>
-      </w:tr>
-      <w:tr>
-        <w:tc>
-          <w:tcPr>
-            <w:tcW w:type="dxa" w:w="1701"/>
-          </w:tcPr>
-          <w:p>
-            <w:r>
-              <w:t>emsi</w:t>
-            </w:r>
-          </w:p>
-        </w:tc>
-        <w:tc>
-          <w:tcPr>
-            <w:tcW w:type="dxa" w:w="1984"/>
-          </w:tcPr>
-          <w:p>
-            <w:r>
-              <w:t>Objet emsi</w:t>
-            </w:r>
-          </w:p>
-        </w:tc>
-        <w:tc>
-          <w:tcPr>
-            <w:tcW w:type="dxa" w:w="1134"/>
-          </w:tcPr>
-          <w:p>
-            <w:r>
-              <w:t>cf. type emsi</w:t>
-            </w:r>
-          </w:p>
-        </w:tc>
-        <w:tc>
-          <w:tcPr>
-            <w:tcW w:type="dxa" w:w="1417"/>
-          </w:tcPr>
-          <w:p>
-            <w:r>
-              <w:t>1..1</w:t>
-            </w:r>
-          </w:p>
-        </w:tc>
-        <w:tc>
-          <w:tcPr>
-            <w:tcW w:type="dxa" w:w="4535"/>
-          </w:tcPr>
-          <w:p>
-            <w:r>
-              <w:t>Object emsi</w:t>
-            </w:r>
-          </w:p>
-        </w:tc>
-        <w:tc>
-          <w:tcPr>
-            <w:tcW w:type="dxa" w:w="1701"/>
-          </w:tcPr>
-          <w:p>
-            <w:r/>
-          </w:p>
-        </w:tc>
-      </w:tr>
-    </w:tbl>
-    <w:p>
-      <w:pPr>
-        <w:pStyle w:val="Heading1"/>
-      </w:pPr>
-      <w:r>
-        <w:t>Type emsi</w:t>
+        <w:t>Objet emsi (emsi)</w:t>
       </w:r>
     </w:p>
     <w:tbl>

--- a/csv_parser/out/EMSI/EMSI.schema.docx
+++ b/csv_parser/out/EMSI/EMSI.schema.docx
@@ -1428,7 +1428,7 @@
           </w:tcPr>
           <w:p>
             <w:r>
-              <w:t>samu44</w:t>
+              <w:t>fr.health.samu440-DRFR15DDXAAJJJ0000</w:t>
             </w:r>
           </w:p>
         </w:tc>
@@ -1556,7 +1556,7 @@
           </w:tcPr>
           <w:p>
             <w:r>
-              <w:t>samuA:CA126B445579GD4A67AV</w:t>
+              <w:t>fr.health.samu440-DRFR15DDXAAJJJ0000</w:t>
             </w:r>
           </w:p>
         </w:tc>
@@ -2868,7 +2868,7 @@
               <w:br/>
               <w:t>Se référer au DSF pour la structure normée des organisations</w:t>
               <w:br/>
-              <w:t>Le format est le suivant {pays}:{domaine}:{code département}:{organisation}:{structure interne}*:{unité fonctionnelle}*.</w:t>
+              <w:t>Le format est le suivant {pays}.{domaine}.{organisation}.{structure interne}*.{unité fonctionnelle}*.</w:t>
               <w:br/>
               <w:t>identique à &lt;CONTEXT&gt;&lt;ORIGIN&gt;&lt;ORG_ID&gt;</w:t>
             </w:r>
@@ -2880,7 +2880,7 @@
           </w:tcPr>
           <w:p>
             <w:r>
-              <w:t>fr.health.44.samu44</w:t>
+              <w:t>fr.fire.cgo440</w:t>
             </w:r>
           </w:p>
         </w:tc>
@@ -3237,7 +3237,7 @@
           </w:tcPr>
           <w:p>
             <w:r>
-              <w:t>77_45102#VSAV 1#</w:t>
+              <w:t>77_45102#VSAV 1</w:t>
             </w:r>
           </w:p>
         </w:tc>
@@ -3769,7 +3769,7 @@
           </w:tcPr>
           <w:p>
             <w:r>
-              <w:t>77_45102#VSAV 1#</w:t>
+              <w:t>77_45102#VSAV 1</w:t>
             </w:r>
           </w:p>
         </w:tc>
@@ -3839,7 +3839,7 @@
           </w:tcPr>
           <w:p>
             <w:r>
-              <w:t>FR:Administration:44:CASERNENANTES</w:t>
+              <w:t>fr.fire.cgo440</w:t>
             </w:r>
           </w:p>
         </w:tc>
@@ -4515,7 +4515,7 @@
           </w:tcPr>
           <w:p>
             <w:r>
-              <w:t>samuA:CA126B445579GD4A67AV</w:t>
+              <w:t>fr.health.samu440-DRFR15DDXAAJJJ0000</w:t>
             </w:r>
           </w:p>
         </w:tc>
@@ -4730,7 +4730,7 @@
               <w:br/>
               <w:t>Se référer au DSF pour la structure normée des organisations</w:t>
               <w:br/>
-              <w:t>Le format est le suivant {pays}.{domaine}.{code département}.{organisation}.{structure interne}*.{unité fonctionnelle}*.</w:t>
+              <w:t>Le format est le suivant {pays}.{domaine}.{organisation}.{structure interne}*.{unité fonctionnelle}*.</w:t>
             </w:r>
           </w:p>
         </w:tc>
@@ -4740,7 +4740,7 @@
           </w:tcPr>
           <w:p>
             <w:r>
-              <w:t>fr.health.44.samu44</w:t>
+              <w:t>fr.health.samu440-DRFR15DDXAAJJJ0000</w:t>
             </w:r>
           </w:p>
         </w:tc>
@@ -4801,7 +4801,9 @@
             <w:tcW w:type="dxa" w:w="1701"/>
           </w:tcPr>
           <w:p>
-            <w:r/>
+            <w:r>
+              <w:t>fr.health.samu440</w:t>
+            </w:r>
           </w:p>
         </w:tc>
       </w:tr>
@@ -4854,8 +4856,7 @@
             <w:r>
               <w:t>Optionnel</w:t>
               <w:br/>
-              <w:br/>
-              <w:t>A constituer par le rédacteur pour être intelligible (exemple [structure].[nom])</w:t>
+              <w:t>A constituer par le rédacteur pour être intelligible (exemple [structure] [code département])</w:t>
             </w:r>
           </w:p>
         </w:tc>
@@ -4865,7 +4866,7 @@
           </w:tcPr>
           <w:p>
             <w:r>
-              <w:t>samu44</w:t>
+              <w:t>samu 44</w:t>
             </w:r>
           </w:p>
         </w:tc>
@@ -5633,7 +5634,7 @@
           </w:tcPr>
           <w:p>
             <w:r>
-              <w:t>fr.health.44.samu44</w:t>
+              <w:t>fr.fire.cgo440</w:t>
             </w:r>
           </w:p>
         </w:tc>
@@ -5694,9 +5695,7 @@
             <w:tcW w:type="dxa" w:w="1701"/>
           </w:tcPr>
           <w:p>
-            <w:r>
-              <w:t>samu4412345</w:t>
-            </w:r>
+            <w:r/>
           </w:p>
         </w:tc>
       </w:tr>
@@ -6053,7 +6052,7 @@
           </w:tcPr>
           <w:p>
             <w:r>
-              <w:t>Jaune</w:t>
+              <w:t>Triage Jaune</w:t>
             </w:r>
           </w:p>
         </w:tc>
@@ -6115,7 +6114,7 @@
           </w:tcPr>
           <w:p>
             <w:r>
-              <w:t>Vert</w:t>
+              <w:t>Triage Vert</w:t>
             </w:r>
           </w:p>
         </w:tc>
@@ -6177,7 +6176,7 @@
           </w:tcPr>
           <w:p>
             <w:r>
-              <w:t>Noir</w:t>
+              <w:t>Triage Noir</w:t>
             </w:r>
           </w:p>
         </w:tc>
@@ -8197,7 +8196,7 @@
           </w:tcPr>
           <w:p>
             <w:r>
-              <w:t>Horaire associé à l'arrivée de la ressource sur la position. En fonction du TYPE de possition, peut indiquer un horaire de relevé de position, un horaire cible d'arrivée.</w:t>
+              <w:t>Horaire associé à l'arrivée de la ressource sur la position. En fonction du TYPE de position, peut indiquer un horaire de relevé de position, un horaire cible d'arrivée.</w:t>
             </w:r>
           </w:p>
         </w:tc>

--- a/csv_parser/out/EMSI/EMSI.schema.docx
+++ b/csv_parser/out/EMSI/EMSI.schema.docx
@@ -940,7 +940,7 @@
           </w:tcPr>
           <w:p>
             <w:r>
-              <w:t>A valoriser avec la valeur constante "OPR" dans le cadre du message EMSI-EO</w:t>
+              <w:t>A valoriser avec la valeur constante "OPR" dans le cadre d'un message EMSI, incluant une mission OPG</w:t>
             </w:r>
           </w:p>
         </w:tc>
@@ -1078,7 +1078,7 @@
               <w:br/>
               <w:t>Dans NexSIS;</w:t>
               <w:br/>
-              <w:t xml:space="preserve"> Fonction de l'événement générateur</w:t>
+              <w:t>Fonction de l'événement générateur</w:t>
               <w:br/>
               <w:t>RG 1 : la valeur de &lt;context&gt;&lt;freetext&gt; reste à  'Création d'un événement opérationnel EMSI' &amp; version &amp; 'suite à réception d'une affaire*' dans le cadre de la création d'une opération commune (conforme RG 2 de NEXSIS-6618)</w:t>
               <w:br/>
@@ -1418,7 +1418,9 @@
           </w:tcPr>
           <w:p>
             <w:r>
-              <w:t>Identifiant local de l'affaire dans le système du partenaire emetteur</w:t>
+              <w:t>A renseigner avec l'identifiant de l'organisation (champ organization du message RC-EDA) suivi de l'identifiant local de l'affaire du partenaire émetteur (champ senderCaseId du message RC-EDA).</w:t>
+              <w:br/>
+              <w:t>{pays}.{domaine}.{organisation}.{structure interne}*.{unité fonctionnelle}*-{numéro de dossier}</w:t>
             </w:r>
           </w:p>
         </w:tc>
@@ -1544,9 +1546,12 @@
           </w:tcPr>
           <w:p>
             <w:r>
-              <w:t>Identifiant d’affaire partagé issu du message RC-EDA transmis en amont</w:t>
+              <w:t>A renseigner avec l'identifiant de l'organisation (champ organization du message RC-EDA) suivi de l'identifiant local de l'affaire du partenaire requérant (champ senderCaseId du message RC-EDA).</w:t>
               <w:br/>
-              <w:t>NB : Dans le cas d’un partage initié par un SAMU, on peut avoir EVENT.ID = EVENT.MAIN_EVENT_ID</w:t>
+              <w:t>{pays}.{domaine}.{organisation}.{structure interne}*.{unité fonctionnelle}*-{numéro de dossier}</w:t>
+              <w:br/>
+              <w:br/>
+              <w:t>NB : Si l'initiateur du partage de dossier est le même que l'initiateur du message EMSI, l'EVENT.ID = EVENT.MAIN_EVENT_ID</w:t>
             </w:r>
           </w:p>
         </w:tc>
@@ -2862,15 +2867,15 @@
           </w:tcPr>
           <w:p>
             <w:r>
-              <w:t>Indique l'organisation du partenaire concerné par la Demande de Concours (voir DSF 8.4). Le code CRRA ou le code du SIS peut être utilisé.</w:t>
+              <w:t>Indique l'organisation du partenaire concerné par la Demande de Concours (voir DSF). Le code CRRA ou le code du SIS peut être utilisé.</w:t>
               <w:br/>
-              <w:t>Indique l'organisation du service réalisant la mission. Dans le cas d'une réponse, c'est l'organisation du concourant qui doit être indiquée.</w:t>
+              <w:t xml:space="preserve">Indique l'organisation du service réalisant la mission. </w:t>
+              <w:br/>
+              <w:t>Dans le cas d'une réponse, c'est l'organisation du concourant qui doit être indiquée.</w:t>
               <w:br/>
               <w:t>Se référer au DSF pour la structure normée des organisations</w:t>
               <w:br/>
               <w:t>Le format est le suivant {pays}.{domaine}.{organisation}.{structure interne}*.{unité fonctionnelle}*.</w:t>
-              <w:br/>
-              <w:t>identique à &lt;CONTEXT&gt;&lt;ORIGIN&gt;&lt;ORG_ID&gt;</w:t>
             </w:r>
           </w:p>
         </w:tc>
@@ -4495,17 +4500,9 @@
           </w:tcPr>
           <w:p>
             <w:r>
-              <w:t>A renseigner avec l'identifiant local de l'affaire du partenaire requérant</w:t>
+              <w:t>A renseigner avec l'identifiant de l'organisation (champ organization du message RC-EDA) suivi de l'identifiant local de l'affaire du partenaire requérant (champ senderCaseId du message RC-EDA).</w:t>
               <w:br/>
-              <w:t>Dans NexSIS;</w:t>
-              <w:br/>
-              <w:t>RG 1  – : création du premier message EMSi suite réception Affaire</w:t>
-              <w:br/>
-              <w:t>• &lt;LINK&gt;&lt;LINK ID&gt; = &lt;Numéro d'affaire initiale&gt;</w:t>
-              <w:br/>
-              <w:t>• &lt;LINK&gt;&lt;LINK ROLE&gt; = 'ADDSTO',</w:t>
-              <w:br/>
-              <w:t>RG 2 : Pour tous les messages créés après le premier, EMSI &lt;LINK&gt; est complété par &lt;LINK&gt;&lt;LINK ID&gt; contenant l'ID de message EMSI précédent créé au sein du SGO rédacteur * &lt;LINK&gt;&lt;LINK ROLE&gt; = 'SPRSDS'</w:t>
+              <w:t>{pays}.{domaine}.{organisation}.{structure interne}*.{unité fonctionnelle}*-{numéro de dossier}</w:t>
             </w:r>
           </w:p>
         </w:tc>
@@ -4569,16 +4566,7 @@
           </w:tcPr>
           <w:p>
             <w:r>
-              <w:t>Optionnel : à valoriser avec la constante "SPRSDS" en EMSI-EO et avec le libellé ADDSTO en EMSI-DC</w:t>
-              <w:br/>
-              <w:br/>
-              <w:t>Dans Nexsis;</w:t>
-              <w:br/>
-              <w:t>RG 1  – : création du premier message EMSi suite réception Affaire * &lt;LINK&gt;&lt;LINK ID&gt; = &lt;Numéro d'affaire initiale&gt;</w:t>
-              <w:br/>
-              <w:t>• &lt;LINK&gt;&lt;LINK ROLE&gt; = 'ADDSTO',</w:t>
-              <w:br/>
-              <w:t>RG 2 : Pour tous les messages créés après le premier, EMSI &lt;LINK&gt; est complété par &lt;LINK&gt;&lt;LINK ID&gt; contenant l'ID de message EMSI précédent créé au sein du SGO rédacteur * &lt;LINK&gt;&lt;LINK ROLE&gt; = 'SPRSDS'</w:t>
+              <w:t>Optionnel : à valoriser avec la constante "SPRSDS" pour un message EMSI, incluant des missions RDC et/ou OPG et avec le libellé "ADDSTO" pour un message EMSI, incluant uniquement qu'une demande de concours (EMSI-DC).</w:t>
             </w:r>
           </w:p>
         </w:tc>
@@ -4740,7 +4728,7 @@
           </w:tcPr>
           <w:p>
             <w:r>
-              <w:t>fr.health.samu440-DRFR15DDXAAJJJ0000</w:t>
+              <w:t>fr.health.samu440</w:t>
             </w:r>
           </w:p>
         </w:tc>
@@ -4802,7 +4790,7 @@
           </w:tcPr>
           <w:p>
             <w:r>
-              <w:t>fr.health.samu440</w:t>
+              <w:t>id1234</w:t>
             </w:r>
           </w:p>
         </w:tc>
@@ -5624,7 +5612,9 @@
           </w:tcPr>
           <w:p>
             <w:r>
-              <w:t>Identification de l'organisation partenaire</w:t>
+              <w:t>Le format est le suivant {pays}.{domaine}.{organisation}.{structure interne}*.{unité fonctionnelle}*.</w:t>
+              <w:br/>
+              <w:t>NB : ce champ (EVENT.REFERENCE.ORG_ID) ne peut pas être le même que le champ CONTEXT.LINK.ID ou EVENT.ID</w:t>
             </w:r>
           </w:p>
         </w:tc>
@@ -5686,7 +5676,11 @@
           </w:tcPr>
           <w:p>
             <w:r>
-              <w:t>Indique d'autres identifiants utilisés pour l'affaire dans le système partenaire</w:t>
+              <w:t>Indique d'autres identifiants utilisés pour l'affaire dans le système partenaire.</w:t>
+              <w:br/>
+              <w:t>A renseigner avec l'identifiant de l'organisation suivi de l'identifiant local de l'affaire du partenaire dans son système.</w:t>
+              <w:br/>
+              <w:t>{pays}.{domaine}.{organisation}.{structure interne}*.{unité fonctionnelle}*-{numéro de dossier}</w:t>
             </w:r>
           </w:p>
         </w:tc>

--- a/csv_parser/out/EMSI/EMSI.schema.docx
+++ b/csv_parser/out/EMSI/EMSI.schema.docx
@@ -7,7 +7,7 @@
         <w:pStyle w:val="Heading1"/>
       </w:pPr>
       <w:r>
-        <w:t>Objet emsi (emsi)</w:t>
+        <w:t>Objet emsi</w:t>
       </w:r>
     </w:p>
     <w:tbl>

--- a/csv_parser/out/EMSI/EMSI.schema.docx
+++ b/csv_parser/out/EMSI/EMSI.schema.docx
@@ -3828,13 +3828,13 @@
             <w:r>
               <w:t>Identifiant de l'organisation à laquelle la ressource est rattachée (caserne, SAMU etc).</w:t>
               <w:br/>
-              <w:t>Se référer au DSF pour la structure normée des organisations</w:t>
+              <w:t>Se référer au DSF pour la structure normée des organisations.</w:t>
               <w:br/>
-              <w:t>Le format est le suivant {pays}.{domaine}.{code département}.{organisation}.{structure interne}*.{unité fonctionnelle}*.</w:t>
+              <w:t>Le format est le suivant {pays}.{domaine}.{organisation}.{structure interne}*.{unité fonctionnelle}*.</w:t>
               <w:br/>
-              <w:t>Dans le cas où le LRM/NexSIS sert d'aggrégateur pour des véhicules appartenant à un partenaire tiers (type ambulance privée), l'identifiant d'organisation permet d'identifier ce tiers</w:t>
+              <w:t>Dans le cas où le LRM/NexSIS sert d'aggrégateur pour des véhicules appartenant à un partenaire tiers (type ambulance privée), l'identifiant d'organisation permet d'identifier ce tiers.</w:t>
               <w:br/>
-              <w:t>A constituer par le rédacteur du présent EMSI pour être unique, identique à &lt;CONTEXT&gt;&lt;ORIGIN&gt;&lt;ORG_ID&gt;</w:t>
+              <w:t>A constituer par le rédacteur du présent EMSI pour être unique.</w:t>
             </w:r>
           </w:p>
         </w:tc>

--- a/csv_parser/out/EMSI/EMSI.schema.docx
+++ b/csv_parser/out/EMSI/EMSI.schema.docx
@@ -940,7 +940,7 @@
           </w:tcPr>
           <w:p>
             <w:r>
-              <w:t>A valoriser avec la valeur constante "OPR" dans le cadre du message EMSI-EO</w:t>
+              <w:t>A valoriser avec la valeur constante "OPR" dans le cadre d'un message EMSI, incluant une mission OPG</w:t>
             </w:r>
           </w:p>
         </w:tc>
@@ -1078,7 +1078,7 @@
               <w:br/>
               <w:t>Dans NexSIS;</w:t>
               <w:br/>
-              <w:t xml:space="preserve"> Fonction de l'événement générateur</w:t>
+              <w:t>Fonction de l'événement générateur</w:t>
               <w:br/>
               <w:t>RG 1 : la valeur de &lt;context&gt;&lt;freetext&gt; reste à  'Création d'un événement opérationnel EMSI' &amp; version &amp; 'suite à réception d'une affaire*' dans le cadre de la création d'une opération commune (conforme RG 2 de NEXSIS-6618)</w:t>
               <w:br/>
@@ -1418,7 +1418,9 @@
           </w:tcPr>
           <w:p>
             <w:r>
-              <w:t>Identifiant local de l'affaire dans le système du partenaire emetteur</w:t>
+              <w:t>A renseigner avec l'identifiant de l'organisation (champ organization du message RC-EDA) suivi de l'identifiant local de l'affaire du partenaire émetteur (champ senderCaseId du message RC-EDA).</w:t>
+              <w:br/>
+              <w:t>{pays}.{domaine}.{organisation}.{structure interne}*.{unité fonctionnelle}*-{numéro de dossier}</w:t>
             </w:r>
           </w:p>
         </w:tc>
@@ -1428,7 +1430,7 @@
           </w:tcPr>
           <w:p>
             <w:r>
-              <w:t>samu44</w:t>
+              <w:t>fr.health.samu440-DRFR15DDXAAJJJ0000</w:t>
             </w:r>
           </w:p>
         </w:tc>
@@ -1544,9 +1546,12 @@
           </w:tcPr>
           <w:p>
             <w:r>
-              <w:t>Identifiant d’affaire partagé issu du message RC-EDA transmis en amont</w:t>
+              <w:t>A renseigner avec l'identifiant de l'organisation (champ organization du message RC-EDA) suivi de l'identifiant local de l'affaire du partenaire requérant (champ senderCaseId du message RC-EDA).</w:t>
               <w:br/>
-              <w:t>NB : Dans le cas d’un partage initié par un SAMU, on peut avoir EVENT.ID = EVENT.MAIN_EVENT_ID</w:t>
+              <w:t>{pays}.{domaine}.{organisation}.{structure interne}*.{unité fonctionnelle}*-{numéro de dossier}</w:t>
+              <w:br/>
+              <w:br/>
+              <w:t>NB : Si l'initiateur du partage de dossier est le même que l'initiateur du message EMSI, l'EVENT.ID = EVENT.MAIN_EVENT_ID</w:t>
             </w:r>
           </w:p>
         </w:tc>
@@ -1556,7 +1561,7 @@
           </w:tcPr>
           <w:p>
             <w:r>
-              <w:t>samuA:CA126B445579GD4A67AV</w:t>
+              <w:t>fr.health.samu440-DRFR15DDXAAJJJ0000</w:t>
             </w:r>
           </w:p>
         </w:tc>
@@ -2862,15 +2867,15 @@
           </w:tcPr>
           <w:p>
             <w:r>
-              <w:t>Indique l'organisation du partenaire concerné par la Demande de Concours (voir DSF 8.4). Le code CRRA ou le code du SIS peut être utilisé.</w:t>
+              <w:t>Indique l'organisation du partenaire concerné par la Demande de Concours (voir DSF). Le code CRRA ou le code du SIS peut être utilisé.</w:t>
               <w:br/>
-              <w:t>Indique l'organisation du service réalisant la mission. Dans le cas d'une réponse, c'est l'organisation du concourant qui doit être indiquée.</w:t>
+              <w:t xml:space="preserve">Indique l'organisation du service réalisant la mission. </w:t>
+              <w:br/>
+              <w:t>Dans le cas d'une réponse, c'est l'organisation du concourant qui doit être indiquée.</w:t>
               <w:br/>
               <w:t>Se référer au DSF pour la structure normée des organisations</w:t>
               <w:br/>
-              <w:t>Le format est le suivant {pays}:{domaine}:{code département}:{organisation}:{structure interne}*:{unité fonctionnelle}*.</w:t>
-              <w:br/>
-              <w:t>identique à &lt;CONTEXT&gt;&lt;ORIGIN&gt;&lt;ORG_ID&gt;</w:t>
+              <w:t>Le format est le suivant {pays}.{domaine}.{organisation}.{structure interne}*.{unité fonctionnelle}*.</w:t>
             </w:r>
           </w:p>
         </w:tc>
@@ -2880,7 +2885,7 @@
           </w:tcPr>
           <w:p>
             <w:r>
-              <w:t>fr.health.44.samu44</w:t>
+              <w:t>fr.fire.cgo440</w:t>
             </w:r>
           </w:p>
         </w:tc>
@@ -3237,7 +3242,7 @@
           </w:tcPr>
           <w:p>
             <w:r>
-              <w:t>77_45102#VSAV 1#</w:t>
+              <w:t>77_45102#VSAV 1</w:t>
             </w:r>
           </w:p>
         </w:tc>
@@ -3769,7 +3774,7 @@
           </w:tcPr>
           <w:p>
             <w:r>
-              <w:t>77_45102#VSAV 1#</w:t>
+              <w:t>77_45102#VSAV 1</w:t>
             </w:r>
           </w:p>
         </w:tc>
@@ -3823,13 +3828,13 @@
             <w:r>
               <w:t>Identifiant de l'organisation à laquelle la ressource est rattachée (caserne, SAMU etc).</w:t>
               <w:br/>
-              <w:t>Se référer au DSF pour la structure normée des organisations</w:t>
+              <w:t>Se référer au DSF pour la structure normée des organisations.</w:t>
               <w:br/>
-              <w:t>Le format est le suivant {pays}.{domaine}.{code département}.{organisation}.{structure interne}*.{unité fonctionnelle}*.</w:t>
+              <w:t>Le format est le suivant {pays}.{domaine}.{organisation}.{structure interne}*.{unité fonctionnelle}*.</w:t>
               <w:br/>
-              <w:t>Dans le cas où le LRM/NexSIS sert d'aggrégateur pour des véhicules appartenant à un partenaire tiers (type ambulance privée), l'identifiant d'organisation permet d'identifier ce tiers</w:t>
+              <w:t>Dans le cas où le LRM/NexSIS sert d'aggrégateur pour des véhicules appartenant à un partenaire tiers (type ambulance privée), l'identifiant d'organisation permet d'identifier ce tiers.</w:t>
               <w:br/>
-              <w:t>A constituer par le rédacteur du présent EMSI pour être unique, identique à &lt;CONTEXT&gt;&lt;ORIGIN&gt;&lt;ORG_ID&gt;</w:t>
+              <w:t>A constituer par le rédacteur du présent EMSI pour être unique.</w:t>
             </w:r>
           </w:p>
         </w:tc>
@@ -3839,7 +3844,7 @@
           </w:tcPr>
           <w:p>
             <w:r>
-              <w:t>FR:Administration:44:CASERNENANTES</w:t>
+              <w:t>fr.fire.cgo440</w:t>
             </w:r>
           </w:p>
         </w:tc>
@@ -4495,17 +4500,9 @@
           </w:tcPr>
           <w:p>
             <w:r>
-              <w:t>A renseigner avec l'identifiant local de l'affaire du partenaire requérant</w:t>
+              <w:t>A renseigner avec l'identifiant de l'organisation (champ organization du message RC-EDA) suivi de l'identifiant local de l'affaire du partenaire requérant (champ senderCaseId du message RC-EDA).</w:t>
               <w:br/>
-              <w:t>Dans NexSIS;</w:t>
-              <w:br/>
-              <w:t>RG 1  – : création du premier message EMSi suite réception Affaire</w:t>
-              <w:br/>
-              <w:t>• &lt;LINK&gt;&lt;LINK ID&gt; = &lt;Numéro d'affaire initiale&gt;</w:t>
-              <w:br/>
-              <w:t>• &lt;LINK&gt;&lt;LINK ROLE&gt; = 'ADDSTO',</w:t>
-              <w:br/>
-              <w:t>RG 2 : Pour tous les messages créés après le premier, EMSI &lt;LINK&gt; est complété par &lt;LINK&gt;&lt;LINK ID&gt; contenant l'ID de message EMSI précédent créé au sein du SGO rédacteur * &lt;LINK&gt;&lt;LINK ROLE&gt; = 'SPRSDS'</w:t>
+              <w:t>{pays}.{domaine}.{organisation}.{structure interne}*.{unité fonctionnelle}*-{numéro de dossier}</w:t>
             </w:r>
           </w:p>
         </w:tc>
@@ -4515,7 +4512,7 @@
           </w:tcPr>
           <w:p>
             <w:r>
-              <w:t>samuA:CA126B445579GD4A67AV</w:t>
+              <w:t>fr.health.samu440-DRFR15DDXAAJJJ0000</w:t>
             </w:r>
           </w:p>
         </w:tc>
@@ -4569,16 +4566,7 @@
           </w:tcPr>
           <w:p>
             <w:r>
-              <w:t>Optionnel : à valoriser avec la constante "SPRSDS" en EMSI-EO et avec le libellé ADDSTO en EMSI-DC</w:t>
-              <w:br/>
-              <w:br/>
-              <w:t>Dans Nexsis;</w:t>
-              <w:br/>
-              <w:t>RG 1  – : création du premier message EMSi suite réception Affaire * &lt;LINK&gt;&lt;LINK ID&gt; = &lt;Numéro d'affaire initiale&gt;</w:t>
-              <w:br/>
-              <w:t>• &lt;LINK&gt;&lt;LINK ROLE&gt; = 'ADDSTO',</w:t>
-              <w:br/>
-              <w:t>RG 2 : Pour tous les messages créés après le premier, EMSI &lt;LINK&gt; est complété par &lt;LINK&gt;&lt;LINK ID&gt; contenant l'ID de message EMSI précédent créé au sein du SGO rédacteur * &lt;LINK&gt;&lt;LINK ROLE&gt; = 'SPRSDS'</w:t>
+              <w:t>Optionnel : à valoriser avec la constante "SPRSDS" pour un message EMSI, incluant des missions RDC et/ou OPG et avec le libellé "ADDSTO" pour un message EMSI, incluant uniquement qu'une demande de concours (EMSI-DC).</w:t>
             </w:r>
           </w:p>
         </w:tc>
@@ -4730,7 +4718,7 @@
               <w:br/>
               <w:t>Se référer au DSF pour la structure normée des organisations</w:t>
               <w:br/>
-              <w:t>Le format est le suivant {pays}.{domaine}.{code département}.{organisation}.{structure interne}*.{unité fonctionnelle}*.</w:t>
+              <w:t>Le format est le suivant {pays}.{domaine}.{organisation}.{structure interne}*.{unité fonctionnelle}*.</w:t>
             </w:r>
           </w:p>
         </w:tc>
@@ -4740,7 +4728,7 @@
           </w:tcPr>
           <w:p>
             <w:r>
-              <w:t>fr.health.44.samu44</w:t>
+              <w:t>fr.health.samu440</w:t>
             </w:r>
           </w:p>
         </w:tc>
@@ -4801,7 +4789,9 @@
             <w:tcW w:type="dxa" w:w="1701"/>
           </w:tcPr>
           <w:p>
-            <w:r/>
+            <w:r>
+              <w:t>id1234</w:t>
+            </w:r>
           </w:p>
         </w:tc>
       </w:tr>
@@ -4854,8 +4844,7 @@
             <w:r>
               <w:t>Optionnel</w:t>
               <w:br/>
-              <w:br/>
-              <w:t>A constituer par le rédacteur pour être intelligible (exemple [structure].[nom])</w:t>
+              <w:t>A constituer par le rédacteur pour être intelligible (exemple [structure] [code département])</w:t>
             </w:r>
           </w:p>
         </w:tc>
@@ -4865,7 +4854,7 @@
           </w:tcPr>
           <w:p>
             <w:r>
-              <w:t>samu44</w:t>
+              <w:t>samu 44</w:t>
             </w:r>
           </w:p>
         </w:tc>
@@ -5623,7 +5612,9 @@
           </w:tcPr>
           <w:p>
             <w:r>
-              <w:t>Identification de l'organisation partenaire</w:t>
+              <w:t>Le format est le suivant {pays}.{domaine}.{organisation}.{structure interne}*.{unité fonctionnelle}*.</w:t>
+              <w:br/>
+              <w:t>NB : ce champ (EVENT.REFERENCE.ORG_ID) ne peut pas être le même que le champ CONTEXT.LINK.ID ou EVENT.ID</w:t>
             </w:r>
           </w:p>
         </w:tc>
@@ -5633,7 +5624,7 @@
           </w:tcPr>
           <w:p>
             <w:r>
-              <w:t>fr.health.44.samu44</w:t>
+              <w:t>fr.fire.cgo440</w:t>
             </w:r>
           </w:p>
         </w:tc>
@@ -5685,7 +5676,11 @@
           </w:tcPr>
           <w:p>
             <w:r>
-              <w:t>Indique d'autres identifiants utilisés pour l'affaire dans le système partenaire</w:t>
+              <w:t>Indique d'autres identifiants utilisés pour l'affaire dans le système partenaire.</w:t>
+              <w:br/>
+              <w:t>A renseigner avec l'identifiant de l'organisation suivi de l'identifiant local de l'affaire du partenaire dans son système.</w:t>
+              <w:br/>
+              <w:t>{pays}.{domaine}.{organisation}.{structure interne}*.{unité fonctionnelle}*-{numéro de dossier}</w:t>
             </w:r>
           </w:p>
         </w:tc>
@@ -5694,9 +5689,7 @@
             <w:tcW w:type="dxa" w:w="1701"/>
           </w:tcPr>
           <w:p>
-            <w:r>
-              <w:t>samu4412345</w:t>
-            </w:r>
+            <w:r/>
           </w:p>
         </w:tc>
       </w:tr>
@@ -6053,7 +6046,7 @@
           </w:tcPr>
           <w:p>
             <w:r>
-              <w:t>Jaune</w:t>
+              <w:t>Triage Jaune</w:t>
             </w:r>
           </w:p>
         </w:tc>
@@ -6115,7 +6108,7 @@
           </w:tcPr>
           <w:p>
             <w:r>
-              <w:t>Vert</w:t>
+              <w:t>Triage Vert</w:t>
             </w:r>
           </w:p>
         </w:tc>
@@ -6177,7 +6170,7 @@
           </w:tcPr>
           <w:p>
             <w:r>
-              <w:t>Noir</w:t>
+              <w:t>Triage Noir</w:t>
             </w:r>
           </w:p>
         </w:tc>
@@ -8197,7 +8190,7 @@
           </w:tcPr>
           <w:p>
             <w:r>
-              <w:t>Horaire associé à l'arrivée de la ressource sur la position. En fonction du TYPE de possition, peut indiquer un horaire de relevé de position, un horaire cible d'arrivée.</w:t>
+              <w:t>Horaire associé à l'arrivée de la ressource sur la position. En fonction du TYPE de position, peut indiquer un horaire de relevé de position, un horaire cible d'arrivée.</w:t>
             </w:r>
           </w:p>
         </w:tc>

--- a/csv_parser/out/EMSI/EMSI.schema.docx
+++ b/csv_parser/out/EMSI/EMSI.schema.docx
@@ -7,153 +7,7 @@
         <w:pStyle w:val="Heading1"/>
       </w:pPr>
       <w:r>
-        <w:t>Objet emsiWrapper (emsi)</w:t>
-      </w:r>
-    </w:p>
-    <w:tbl>
-      <w:tblPr>
-        <w:tblStyle w:val="MediumShading1-Accent1"/>
-        <w:tblW w:type="auto" w:w="0"/>
-        <w:tblLayout w:type="fixed"/>
-        <w:tblLook w:firstColumn="1" w:firstRow="1" w:lastColumn="0" w:lastRow="0" w:noHBand="0" w:noVBand="1" w:val="04A0"/>
-      </w:tblPr>
-      <w:tblGrid>
-        <w:gridCol w:w="2040"/>
-        <w:gridCol w:w="2040"/>
-        <w:gridCol w:w="2040"/>
-        <w:gridCol w:w="2040"/>
-        <w:gridCol w:w="2040"/>
-        <w:gridCol w:w="2040"/>
-      </w:tblGrid>
-      <w:tr>
-        <w:tc>
-          <w:tcPr>
-            <w:tcW w:type="dxa" w:w="1701"/>
-          </w:tcPr>
-          <w:p>
-            <w:r>
-              <w:t>Nom de balise</w:t>
-            </w:r>
-          </w:p>
-        </w:tc>
-        <w:tc>
-          <w:tcPr>
-            <w:tcW w:type="dxa" w:w="1984"/>
-          </w:tcPr>
-          <w:p>
-            <w:r>
-              <w:t>Champ correspondant</w:t>
-            </w:r>
-          </w:p>
-        </w:tc>
-        <w:tc>
-          <w:tcPr>
-            <w:tcW w:type="dxa" w:w="1134"/>
-          </w:tcPr>
-          <w:p>
-            <w:r>
-              <w:t>Format</w:t>
-            </w:r>
-          </w:p>
-        </w:tc>
-        <w:tc>
-          <w:tcPr>
-            <w:tcW w:type="dxa" w:w="1417"/>
-          </w:tcPr>
-          <w:p>
-            <w:r>
-              <w:t>Cardinalité</w:t>
-            </w:r>
-          </w:p>
-        </w:tc>
-        <w:tc>
-          <w:tcPr>
-            <w:tcW w:type="dxa" w:w="4535"/>
-          </w:tcPr>
-          <w:p>
-            <w:r>
-              <w:t>Description</w:t>
-            </w:r>
-          </w:p>
-        </w:tc>
-        <w:tc>
-          <w:tcPr>
-            <w:tcW w:type="dxa" w:w="1701"/>
-          </w:tcPr>
-          <w:p>
-            <w:r>
-              <w:t>Exemple</w:t>
-            </w:r>
-          </w:p>
-        </w:tc>
-      </w:tr>
-      <w:tr>
-        <w:tc>
-          <w:tcPr>
-            <w:tcW w:type="dxa" w:w="1701"/>
-          </w:tcPr>
-          <w:p>
-            <w:r>
-              <w:t>emsi</w:t>
-            </w:r>
-          </w:p>
-        </w:tc>
-        <w:tc>
-          <w:tcPr>
-            <w:tcW w:type="dxa" w:w="1984"/>
-          </w:tcPr>
-          <w:p>
-            <w:r>
-              <w:t>Objet emsi</w:t>
-            </w:r>
-          </w:p>
-        </w:tc>
-        <w:tc>
-          <w:tcPr>
-            <w:tcW w:type="dxa" w:w="1134"/>
-          </w:tcPr>
-          <w:p>
-            <w:r>
-              <w:t>cf. type emsi</w:t>
-            </w:r>
-          </w:p>
-        </w:tc>
-        <w:tc>
-          <w:tcPr>
-            <w:tcW w:type="dxa" w:w="1417"/>
-          </w:tcPr>
-          <w:p>
-            <w:r>
-              <w:t>1..1</w:t>
-            </w:r>
-          </w:p>
-        </w:tc>
-        <w:tc>
-          <w:tcPr>
-            <w:tcW w:type="dxa" w:w="4535"/>
-          </w:tcPr>
-          <w:p>
-            <w:r>
-              <w:t>Object emsi</w:t>
-            </w:r>
-          </w:p>
-        </w:tc>
-        <w:tc>
-          <w:tcPr>
-            <w:tcW w:type="dxa" w:w="1701"/>
-          </w:tcPr>
-          <w:p>
-            <w:r/>
-          </w:p>
-        </w:tc>
-      </w:tr>
-    </w:tbl>
-    <w:p>
-      <w:pPr>
-        <w:pStyle w:val="Heading1"/>
-      </w:pPr>
-      <w:r>
-        <w:t>Type emsi</w:t>
+        <w:t>Objet emsi</w:t>
       </w:r>
     </w:p>
     <w:tbl>

--- a/csv_parser/out/EMSI/EMSI.schema.docx
+++ b/csv_parser/out/EMSI/EMSI.schema.docx
@@ -794,7 +794,7 @@
           </w:tcPr>
           <w:p>
             <w:r>
-              <w:t>A valoriser avec la valeur constante "OPR" dans le cadre du message EMSI-EO</w:t>
+              <w:t>A valoriser avec la valeur constante "OPR" dans le cadre d'un message EMSI, incluant une mission OPG</w:t>
             </w:r>
           </w:p>
         </w:tc>
@@ -932,7 +932,7 @@
               <w:br/>
               <w:t>Dans NexSIS;</w:t>
               <w:br/>
-              <w:t xml:space="preserve"> Fonction de l'événement générateur</w:t>
+              <w:t>Fonction de l'événement générateur</w:t>
               <w:br/>
               <w:t>RG 1 : la valeur de &lt;context&gt;&lt;freetext&gt; reste à  'Création d'un événement opérationnel EMSI' &amp; version &amp; 'suite à réception d'une affaire*' dans le cadre de la création d'une opération commune (conforme RG 2 de NEXSIS-6618)</w:t>
               <w:br/>
@@ -1272,7 +1272,9 @@
           </w:tcPr>
           <w:p>
             <w:r>
-              <w:t>Identifiant local de l'affaire dans le système du partenaire emetteur</w:t>
+              <w:t>A renseigner avec l'identifiant de l'organisation (champ organization du message RC-EDA) suivi de l'identifiant local de l'affaire du partenaire émetteur (champ senderCaseId du message RC-EDA).</w:t>
+              <w:br/>
+              <w:t>{pays}.{domaine}.{organisation}.{structure interne}*.{unité fonctionnelle}*-{numéro de dossier}</w:t>
             </w:r>
           </w:p>
         </w:tc>
@@ -1282,7 +1284,7 @@
           </w:tcPr>
           <w:p>
             <w:r>
-              <w:t>samu44</w:t>
+              <w:t>fr.health.samu440-DRFR15DDXAAJJJ0000</w:t>
             </w:r>
           </w:p>
         </w:tc>
@@ -1398,9 +1400,12 @@
           </w:tcPr>
           <w:p>
             <w:r>
-              <w:t>Identifiant d’affaire partagé issu du message RC-EDA transmis en amont</w:t>
+              <w:t>A renseigner avec l'identifiant de l'organisation (champ organization du message RC-EDA) suivi de l'identifiant local de l'affaire du partenaire requérant (champ senderCaseId du message RC-EDA).</w:t>
               <w:br/>
-              <w:t>NB : Dans le cas d’un partage initié par un SAMU, on peut avoir EVENT.ID = EVENT.MAIN_EVENT_ID</w:t>
+              <w:t>{pays}.{domaine}.{organisation}.{structure interne}*.{unité fonctionnelle}*-{numéro de dossier}</w:t>
+              <w:br/>
+              <w:br/>
+              <w:t>NB : Si l'initiateur du partage de dossier est le même que l'initiateur du message EMSI, l'EVENT.ID = EVENT.MAIN_EVENT_ID</w:t>
             </w:r>
           </w:p>
         </w:tc>
@@ -1410,7 +1415,7 @@
           </w:tcPr>
           <w:p>
             <w:r>
-              <w:t>samuA:CA126B445579GD4A67AV</w:t>
+              <w:t>fr.health.samu440-DRFR15DDXAAJJJ0000</w:t>
             </w:r>
           </w:p>
         </w:tc>
@@ -2716,15 +2721,15 @@
           </w:tcPr>
           <w:p>
             <w:r>
-              <w:t>Indique l'organisation du partenaire concerné par la Demande de Concours (voir DSF 8.4). Le code CRRA ou le code du SIS peut être utilisé.</w:t>
+              <w:t>Indique l'organisation du partenaire concerné par la Demande de Concours (voir DSF). Le code CRRA ou le code du SIS peut être utilisé.</w:t>
               <w:br/>
-              <w:t>Indique l'organisation du service réalisant la mission. Dans le cas d'une réponse, c'est l'organisation du concourant qui doit être indiquée.</w:t>
+              <w:t xml:space="preserve">Indique l'organisation du service réalisant la mission. </w:t>
+              <w:br/>
+              <w:t>Dans le cas d'une réponse, c'est l'organisation du concourant qui doit être indiquée.</w:t>
               <w:br/>
               <w:t>Se référer au DSF pour la structure normée des organisations</w:t>
               <w:br/>
-              <w:t>Le format est le suivant {pays}:{domaine}:{code département}:{organisation}:{structure interne}*:{unité fonctionnelle}*.</w:t>
-              <w:br/>
-              <w:t>identique à &lt;CONTEXT&gt;&lt;ORIGIN&gt;&lt;ORG_ID&gt;</w:t>
+              <w:t>Le format est le suivant {pays}.{domaine}.{organisation}.{structure interne}*.{unité fonctionnelle}*.</w:t>
             </w:r>
           </w:p>
         </w:tc>
@@ -2734,7 +2739,7 @@
           </w:tcPr>
           <w:p>
             <w:r>
-              <w:t>fr.health.44.samu44</w:t>
+              <w:t>fr.fire.cgo440</w:t>
             </w:r>
           </w:p>
         </w:tc>
@@ -3091,7 +3096,7 @@
           </w:tcPr>
           <w:p>
             <w:r>
-              <w:t>77_45102#VSAV 1#</w:t>
+              <w:t>77_45102#VSAV 1</w:t>
             </w:r>
           </w:p>
         </w:tc>
@@ -3623,7 +3628,7 @@
           </w:tcPr>
           <w:p>
             <w:r>
-              <w:t>77_45102#VSAV 1#</w:t>
+              <w:t>77_45102#VSAV 1</w:t>
             </w:r>
           </w:p>
         </w:tc>
@@ -3677,13 +3682,13 @@
             <w:r>
               <w:t>Identifiant de l'organisation à laquelle la ressource est rattachée (caserne, SAMU etc).</w:t>
               <w:br/>
-              <w:t>Se référer au DSF pour la structure normée des organisations</w:t>
+              <w:t>Se référer au DSF pour la structure normée des organisations.</w:t>
               <w:br/>
-              <w:t>Le format est le suivant {pays}.{domaine}.{code département}.{organisation}.{structure interne}*.{unité fonctionnelle}*.</w:t>
+              <w:t>Le format est le suivant {pays}.{domaine}.{organisation}.{structure interne}*.{unité fonctionnelle}*.</w:t>
               <w:br/>
-              <w:t>Dans le cas où le LRM/NexSIS sert d'aggrégateur pour des véhicules appartenant à un partenaire tiers (type ambulance privée), l'identifiant d'organisation permet d'identifier ce tiers</w:t>
+              <w:t>Dans le cas où le LRM/NexSIS sert d'aggrégateur pour des véhicules appartenant à un partenaire tiers (type ambulance privée), l'identifiant d'organisation permet d'identifier ce tiers.</w:t>
               <w:br/>
-              <w:t>A constituer par le rédacteur du présent EMSI pour être unique, identique à &lt;CONTEXT&gt;&lt;ORIGIN&gt;&lt;ORG_ID&gt;</w:t>
+              <w:t>A constituer par le rédacteur du présent EMSI pour être unique.</w:t>
             </w:r>
           </w:p>
         </w:tc>
@@ -3693,7 +3698,7 @@
           </w:tcPr>
           <w:p>
             <w:r>
-              <w:t>FR:Administration:44:CASERNENANTES</w:t>
+              <w:t>fr.fire.cgo440</w:t>
             </w:r>
           </w:p>
         </w:tc>
@@ -4349,17 +4354,9 @@
           </w:tcPr>
           <w:p>
             <w:r>
-              <w:t>A renseigner avec l'identifiant local de l'affaire du partenaire requérant</w:t>
+              <w:t>A renseigner avec l'identifiant de l'organisation (champ organization du message RC-EDA) suivi de l'identifiant local de l'affaire du partenaire requérant (champ senderCaseId du message RC-EDA).</w:t>
               <w:br/>
-              <w:t>Dans NexSIS;</w:t>
-              <w:br/>
-              <w:t>RG 1  – : création du premier message EMSi suite réception Affaire</w:t>
-              <w:br/>
-              <w:t>• &lt;LINK&gt;&lt;LINK ID&gt; = &lt;Numéro d'affaire initiale&gt;</w:t>
-              <w:br/>
-              <w:t>• &lt;LINK&gt;&lt;LINK ROLE&gt; = 'ADDSTO',</w:t>
-              <w:br/>
-              <w:t>RG 2 : Pour tous les messages créés après le premier, EMSI &lt;LINK&gt; est complété par &lt;LINK&gt;&lt;LINK ID&gt; contenant l'ID de message EMSI précédent créé au sein du SGO rédacteur * &lt;LINK&gt;&lt;LINK ROLE&gt; = 'SPRSDS'</w:t>
+              <w:t>{pays}.{domaine}.{organisation}.{structure interne}*.{unité fonctionnelle}*-{numéro de dossier}</w:t>
             </w:r>
           </w:p>
         </w:tc>
@@ -4369,7 +4366,7 @@
           </w:tcPr>
           <w:p>
             <w:r>
-              <w:t>samuA:CA126B445579GD4A67AV</w:t>
+              <w:t>fr.health.samu440-DRFR15DDXAAJJJ0000</w:t>
             </w:r>
           </w:p>
         </w:tc>
@@ -4423,16 +4420,7 @@
           </w:tcPr>
           <w:p>
             <w:r>
-              <w:t>Optionnel : à valoriser avec la constante "SPRSDS" en EMSI-EO et avec le libellé ADDSTO en EMSI-DC</w:t>
-              <w:br/>
-              <w:br/>
-              <w:t>Dans Nexsis;</w:t>
-              <w:br/>
-              <w:t>RG 1  – : création du premier message EMSi suite réception Affaire * &lt;LINK&gt;&lt;LINK ID&gt; = &lt;Numéro d'affaire initiale&gt;</w:t>
-              <w:br/>
-              <w:t>• &lt;LINK&gt;&lt;LINK ROLE&gt; = 'ADDSTO',</w:t>
-              <w:br/>
-              <w:t>RG 2 : Pour tous les messages créés après le premier, EMSI &lt;LINK&gt; est complété par &lt;LINK&gt;&lt;LINK ID&gt; contenant l'ID de message EMSI précédent créé au sein du SGO rédacteur * &lt;LINK&gt;&lt;LINK ROLE&gt; = 'SPRSDS'</w:t>
+              <w:t>Optionnel : à valoriser avec la constante "SPRSDS" pour un message EMSI, incluant des missions RDC et/ou OPG et avec le libellé "ADDSTO" pour un message EMSI, incluant uniquement qu'une demande de concours (EMSI-DC).</w:t>
             </w:r>
           </w:p>
         </w:tc>
@@ -4584,7 +4572,7 @@
               <w:br/>
               <w:t>Se référer au DSF pour la structure normée des organisations</w:t>
               <w:br/>
-              <w:t>Le format est le suivant {pays}.{domaine}.{code département}.{organisation}.{structure interne}*.{unité fonctionnelle}*.</w:t>
+              <w:t>Le format est le suivant {pays}.{domaine}.{organisation}.{structure interne}*.{unité fonctionnelle}*.</w:t>
             </w:r>
           </w:p>
         </w:tc>
@@ -4594,7 +4582,7 @@
           </w:tcPr>
           <w:p>
             <w:r>
-              <w:t>fr.health.44.samu44</w:t>
+              <w:t>fr.health.samu440</w:t>
             </w:r>
           </w:p>
         </w:tc>
@@ -4655,7 +4643,9 @@
             <w:tcW w:type="dxa" w:w="1701"/>
           </w:tcPr>
           <w:p>
-            <w:r/>
+            <w:r>
+              <w:t>id1234</w:t>
+            </w:r>
           </w:p>
         </w:tc>
       </w:tr>
@@ -4708,8 +4698,7 @@
             <w:r>
               <w:t>Optionnel</w:t>
               <w:br/>
-              <w:br/>
-              <w:t>A constituer par le rédacteur pour être intelligible (exemple [structure].[nom])</w:t>
+              <w:t>A constituer par le rédacteur pour être intelligible (exemple [structure] [code département])</w:t>
             </w:r>
           </w:p>
         </w:tc>
@@ -4719,7 +4708,7 @@
           </w:tcPr>
           <w:p>
             <w:r>
-              <w:t>samu44</w:t>
+              <w:t>samu 44</w:t>
             </w:r>
           </w:p>
         </w:tc>
@@ -5477,7 +5466,9 @@
           </w:tcPr>
           <w:p>
             <w:r>
-              <w:t>Identification de l'organisation partenaire</w:t>
+              <w:t>Le format est le suivant {pays}.{domaine}.{organisation}.{structure interne}*.{unité fonctionnelle}*.</w:t>
+              <w:br/>
+              <w:t>NB : ce champ (EVENT.REFERENCE.ORG_ID) ne peut pas être le même que le champ CONTEXT.LINK.ID ou EVENT.ID</w:t>
             </w:r>
           </w:p>
         </w:tc>
@@ -5487,7 +5478,7 @@
           </w:tcPr>
           <w:p>
             <w:r>
-              <w:t>fr.health.44.samu44</w:t>
+              <w:t>fr.fire.cgo440</w:t>
             </w:r>
           </w:p>
         </w:tc>
@@ -5539,7 +5530,11 @@
           </w:tcPr>
           <w:p>
             <w:r>
-              <w:t>Indique d'autres identifiants utilisés pour l'affaire dans le système partenaire</w:t>
+              <w:t>Indique d'autres identifiants utilisés pour l'affaire dans le système partenaire.</w:t>
+              <w:br/>
+              <w:t>A renseigner avec l'identifiant de l'organisation suivi de l'identifiant local de l'affaire du partenaire dans son système.</w:t>
+              <w:br/>
+              <w:t>{pays}.{domaine}.{organisation}.{structure interne}*.{unité fonctionnelle}*-{numéro de dossier}</w:t>
             </w:r>
           </w:p>
         </w:tc>
@@ -5548,9 +5543,7 @@
             <w:tcW w:type="dxa" w:w="1701"/>
           </w:tcPr>
           <w:p>
-            <w:r>
-              <w:t>samu4412345</w:t>
-            </w:r>
+            <w:r/>
           </w:p>
         </w:tc>
       </w:tr>
@@ -5907,7 +5900,7 @@
           </w:tcPr>
           <w:p>
             <w:r>
-              <w:t>Jaune</w:t>
+              <w:t>Triage Jaune</w:t>
             </w:r>
           </w:p>
         </w:tc>
@@ -5969,7 +5962,7 @@
           </w:tcPr>
           <w:p>
             <w:r>
-              <w:t>Vert</w:t>
+              <w:t>Triage Vert</w:t>
             </w:r>
           </w:p>
         </w:tc>
@@ -6031,7 +6024,7 @@
           </w:tcPr>
           <w:p>
             <w:r>
-              <w:t>Noir</w:t>
+              <w:t>Triage Noir</w:t>
             </w:r>
           </w:p>
         </w:tc>
@@ -8051,7 +8044,7 @@
           </w:tcPr>
           <w:p>
             <w:r>
-              <w:t>Horaire associé à l'arrivée de la ressource sur la position. En fonction du TYPE de possition, peut indiquer un horaire de relevé de position, un horaire cible d'arrivée.</w:t>
+              <w:t>Horaire associé à l'arrivée de la ressource sur la position. En fonction du TYPE de position, peut indiquer un horaire de relevé de position, un horaire cible d'arrivée.</w:t>
             </w:r>
           </w:p>
         </w:tc>

--- a/csv_parser/out/EMSI/EMSI.schema.docx
+++ b/csv_parser/out/EMSI/EMSI.schema.docx
@@ -794,7 +794,7 @@
           </w:tcPr>
           <w:p>
             <w:r>
-              <w:t>A valoriser avec la valeur constante "OPR" dans le cadre du message EMSI-EO</w:t>
+              <w:t>A valoriser avec la valeur constante "OPR" dans le cadre d'un message EMSI, incluant une mission OPG</w:t>
             </w:r>
           </w:p>
         </w:tc>
@@ -932,7 +932,7 @@
               <w:br/>
               <w:t>Dans NexSIS;</w:t>
               <w:br/>
-              <w:t xml:space="preserve"> Fonction de l'événement générateur</w:t>
+              <w:t>Fonction de l'événement générateur</w:t>
               <w:br/>
               <w:t>RG 1 : la valeur de &lt;context&gt;&lt;freetext&gt; reste à  'Création d'un événement opérationnel EMSI' &amp; version &amp; 'suite à réception d'une affaire*' dans le cadre de la création d'une opération commune (conforme RG 2 de NEXSIS-6618)</w:t>
               <w:br/>
@@ -1272,7 +1272,9 @@
           </w:tcPr>
           <w:p>
             <w:r>
-              <w:t>Identifiant local de l'affaire dans le système du partenaire emetteur</w:t>
+              <w:t>A renseigner avec l'identifiant de l'organisation (champ organization du message RC-EDA) suivi de l'identifiant local de l'affaire du partenaire émetteur (champ senderCaseId du message RC-EDA).</w:t>
+              <w:br/>
+              <w:t>{pays}.{domaine}.{organisation}.{structure interne}*.{unité fonctionnelle}*-{numéro de dossier}</w:t>
             </w:r>
           </w:p>
         </w:tc>
@@ -1282,7 +1284,7 @@
           </w:tcPr>
           <w:p>
             <w:r>
-              <w:t>samu44</w:t>
+              <w:t>fr.health.samu440-DRFR15DDXAAJJJ0000</w:t>
             </w:r>
           </w:p>
         </w:tc>
@@ -1398,9 +1400,12 @@
           </w:tcPr>
           <w:p>
             <w:r>
-              <w:t>Identifiant d’affaire partagé issu du message RC-EDA transmis en amont</w:t>
+              <w:t>A renseigner avec l'identifiant de l'organisation (champ organization du message RC-EDA) suivi de l'identifiant local de l'affaire du partenaire requérant (champ senderCaseId du message RC-EDA).</w:t>
               <w:br/>
-              <w:t>NB : Dans le cas d’un partage initié par un SAMU, on peut avoir EVENT.ID = EVENT.MAIN_EVENT_ID</w:t>
+              <w:t>{pays}.{domaine}.{organisation}.{structure interne}*.{unité fonctionnelle}*-{numéro de dossier}</w:t>
+              <w:br/>
+              <w:br/>
+              <w:t>NB : Si l'initiateur du partage de dossier est le même que l'initiateur du message EMSI, l'EVENT.ID = EVENT.MAIN_EVENT_ID</w:t>
             </w:r>
           </w:p>
         </w:tc>
@@ -1410,7 +1415,7 @@
           </w:tcPr>
           <w:p>
             <w:r>
-              <w:t>samuA:CA126B445579GD4A67AV</w:t>
+              <w:t>fr.health.samu440-DRFR15DDXAAJJJ0000</w:t>
             </w:r>
           </w:p>
         </w:tc>
@@ -2716,15 +2721,15 @@
           </w:tcPr>
           <w:p>
             <w:r>
-              <w:t>Indique l'organisation du partenaire concerné par la Demande de Concours (voir DSF 8.4). Le code CRRA ou le code du SIS peut être utilisé.</w:t>
+              <w:t>Indique l'organisation du partenaire concerné par la Demande de Concours (voir DSF). Le code CRRA ou le code du SIS peut être utilisé.</w:t>
               <w:br/>
-              <w:t>Indique l'organisation du service réalisant la mission. Dans le cas d'une réponse, c'est l'organisation du concourant qui doit être indiquée.</w:t>
+              <w:t xml:space="preserve">Indique l'organisation du service réalisant la mission. </w:t>
+              <w:br/>
+              <w:t>Dans le cas d'une réponse, c'est l'organisation du concourant qui doit être indiquée.</w:t>
               <w:br/>
               <w:t>Se référer au DSF pour la structure normée des organisations</w:t>
               <w:br/>
-              <w:t>Le format est le suivant {pays}:{domaine}:{code département}:{organisation}:{structure interne}*:{unité fonctionnelle}*.</w:t>
-              <w:br/>
-              <w:t>identique à &lt;CONTEXT&gt;&lt;ORIGIN&gt;&lt;ORG_ID&gt;</w:t>
+              <w:t>Le format est le suivant {pays}.{domaine}.{organisation}.{structure interne}*.{unité fonctionnelle}*.</w:t>
             </w:r>
           </w:p>
         </w:tc>
@@ -2734,7 +2739,7 @@
           </w:tcPr>
           <w:p>
             <w:r>
-              <w:t>fr.health.44.samu44</w:t>
+              <w:t>fr.fire.cgo440</w:t>
             </w:r>
           </w:p>
         </w:tc>
@@ -3091,7 +3096,7 @@
           </w:tcPr>
           <w:p>
             <w:r>
-              <w:t>77_45102#VSAV 1#</w:t>
+              <w:t>77_45102#VSAV 1</w:t>
             </w:r>
           </w:p>
         </w:tc>
@@ -3623,7 +3628,7 @@
           </w:tcPr>
           <w:p>
             <w:r>
-              <w:t>77_45102#VSAV 1#</w:t>
+              <w:t>77_45102#VSAV 1</w:t>
             </w:r>
           </w:p>
         </w:tc>
@@ -3677,13 +3682,13 @@
             <w:r>
               <w:t>Identifiant de l'organisation à laquelle la ressource est rattachée (caserne, SAMU etc).</w:t>
               <w:br/>
-              <w:t>Se référer au DSF pour la structure normée des organisations</w:t>
+              <w:t>Se référer au DSF pour la structure normée des organisations.</w:t>
               <w:br/>
-              <w:t>Le format est le suivant {pays}.{domaine}.{code département}.{organisation}.{structure interne}*.{unité fonctionnelle}*.</w:t>
+              <w:t>Le format est le suivant {pays}.{domaine}.{organisation}.{structure interne}*.{unité fonctionnelle}*.</w:t>
               <w:br/>
-              <w:t>Dans le cas où le LRM/NexSIS sert d'aggrégateur pour des véhicules appartenant à un partenaire tiers (type ambulance privée), l'identifiant d'organisation permet d'identifier ce tiers</w:t>
+              <w:t>Dans le cas où le LRM/NexSIS sert d'aggrégateur pour des véhicules appartenant à un partenaire tiers (type ambulance privée), l'identifiant d'organisation permet d'identifier ce tiers.</w:t>
               <w:br/>
-              <w:t>A constituer par le rédacteur du présent EMSI pour être unique, identique à &lt;CONTEXT&gt;&lt;ORIGIN&gt;&lt;ORG_ID&gt;</w:t>
+              <w:t>A constituer par le rédacteur du présent EMSI pour être unique.</w:t>
             </w:r>
           </w:p>
         </w:tc>
@@ -3693,7 +3698,7 @@
           </w:tcPr>
           <w:p>
             <w:r>
-              <w:t>FR:Administration:44:CASERNENANTES</w:t>
+              <w:t>fr.fire.cgo440</w:t>
             </w:r>
           </w:p>
         </w:tc>
@@ -4349,17 +4354,9 @@
           </w:tcPr>
           <w:p>
             <w:r>
-              <w:t>A renseigner avec l'identifiant local de l'affaire du partenaire requérant</w:t>
+              <w:t>A renseigner avec l'identifiant de l'organisation (champ organization du message RC-EDA) suivi de l'identifiant local de l'affaire du partenaire requérant (champ senderCaseId du message RC-EDA).</w:t>
               <w:br/>
-              <w:t>Dans NexSIS;</w:t>
-              <w:br/>
-              <w:t>RG 1  – : création du premier message EMSi suite réception Affaire</w:t>
-              <w:br/>
-              <w:t>• &lt;LINK&gt;&lt;LINK ID&gt; = &lt;Numéro d'affaire initiale&gt;</w:t>
-              <w:br/>
-              <w:t>• &lt;LINK&gt;&lt;LINK ROLE&gt; = 'ADDSTO',</w:t>
-              <w:br/>
-              <w:t>RG 2 : Pour tous les messages créés après le premier, EMSI &lt;LINK&gt; est complété par &lt;LINK&gt;&lt;LINK ID&gt; contenant l'ID de message EMSI précédent créé au sein du SGO rédacteur * &lt;LINK&gt;&lt;LINK ROLE&gt; = 'SPRSDS'</w:t>
+              <w:t>{pays}.{domaine}.{organisation}.{structure interne}*.{unité fonctionnelle}*-{numéro de dossier}</w:t>
             </w:r>
           </w:p>
         </w:tc>
@@ -4369,7 +4366,7 @@
           </w:tcPr>
           <w:p>
             <w:r>
-              <w:t>samuA:CA126B445579GD4A67AV</w:t>
+              <w:t>fr.health.samu440-DRFR15DDXAAJJJ0000</w:t>
             </w:r>
           </w:p>
         </w:tc>
@@ -4423,16 +4420,7 @@
           </w:tcPr>
           <w:p>
             <w:r>
-              <w:t>Optionnel : à valoriser avec la constante "SPRSDS" en EMSI-EO et avec le libellé ADDSTO en EMSI-DC</w:t>
-              <w:br/>
-              <w:br/>
-              <w:t>Dans Nexsis;</w:t>
-              <w:br/>
-              <w:t>RG 1  – : création du premier message EMSi suite réception Affaire * &lt;LINK&gt;&lt;LINK ID&gt; = &lt;Numéro d'affaire initiale&gt;</w:t>
-              <w:br/>
-              <w:t>• &lt;LINK&gt;&lt;LINK ROLE&gt; = 'ADDSTO',</w:t>
-              <w:br/>
-              <w:t>RG 2 : Pour tous les messages créés après le premier, EMSI &lt;LINK&gt; est complété par &lt;LINK&gt;&lt;LINK ID&gt; contenant l'ID de message EMSI précédent créé au sein du SGO rédacteur * &lt;LINK&gt;&lt;LINK ROLE&gt; = 'SPRSDS'</w:t>
+              <w:t>Optionnel : à valoriser avec la constante "SPRSDS" pour un message EMSI, incluant des missions RDC et/ou OPG et avec le libellé "ADDSTO" pour un message EMSI, incluant uniquement qu'une demande de concours (EMSI-DC).</w:t>
             </w:r>
           </w:p>
         </w:tc>
@@ -4584,7 +4572,7 @@
               <w:br/>
               <w:t>Se référer au DSF pour la structure normée des organisations</w:t>
               <w:br/>
-              <w:t>Le format est le suivant {pays}.{domaine}.{code département}.{organisation}.{structure interne}*.{unité fonctionnelle}*.</w:t>
+              <w:t>Le format est le suivant {pays}.{domaine}.{organisation}.{structure interne}*.{unité fonctionnelle}*.</w:t>
             </w:r>
           </w:p>
         </w:tc>
@@ -4594,7 +4582,7 @@
           </w:tcPr>
           <w:p>
             <w:r>
-              <w:t>fr.health.44.samu44</w:t>
+              <w:t>fr.health.samu440</w:t>
             </w:r>
           </w:p>
         </w:tc>
@@ -4655,7 +4643,9 @@
             <w:tcW w:type="dxa" w:w="1701"/>
           </w:tcPr>
           <w:p>
-            <w:r/>
+            <w:r>
+              <w:t>id1234</w:t>
+            </w:r>
           </w:p>
         </w:tc>
       </w:tr>
@@ -4708,8 +4698,7 @@
             <w:r>
               <w:t>Optionnel</w:t>
               <w:br/>
-              <w:br/>
-              <w:t>A constituer par le rédacteur pour être intelligible (exemple [structure].[nom])</w:t>
+              <w:t>A constituer par le rédacteur pour être intelligible (exemple [structure] [code département])</w:t>
             </w:r>
           </w:p>
         </w:tc>
@@ -4719,7 +4708,7 @@
           </w:tcPr>
           <w:p>
             <w:r>
-              <w:t>samu44</w:t>
+              <w:t>samu 44</w:t>
             </w:r>
           </w:p>
         </w:tc>
@@ -5477,7 +5466,9 @@
           </w:tcPr>
           <w:p>
             <w:r>
-              <w:t>Identification de l'organisation partenaire</w:t>
+              <w:t>Le format est le suivant {pays}.{domaine}.{organisation}.{structure interne}*.{unité fonctionnelle}*.</w:t>
+              <w:br/>
+              <w:t>NB : ce champ (EVENT.REFERENCE.ORG_ID) ne peut pas être le même que le champ CONTEXT.LINK.ID ou EVENT.ID</w:t>
             </w:r>
           </w:p>
         </w:tc>
@@ -5487,7 +5478,7 @@
           </w:tcPr>
           <w:p>
             <w:r>
-              <w:t>fr.health.44.samu44</w:t>
+              <w:t>fr.fire.cgo044</w:t>
             </w:r>
           </w:p>
         </w:tc>
@@ -5539,7 +5530,11 @@
           </w:tcPr>
           <w:p>
             <w:r>
-              <w:t>Indique d'autres identifiants utilisés pour l'affaire dans le système partenaire</w:t>
+              <w:t>Indique d'autres identifiants utilisés pour l'affaire dans le système partenaire.</w:t>
+              <w:br/>
+              <w:t>A renseigner avec l'identifiant de l'organisation suivi de l'identifiant local de l'affaire du partenaire dans son système.</w:t>
+              <w:br/>
+              <w:t>{pays}.{domaine}.{organisation}.{structure interne}*.{unité fonctionnelle}*-{numéro de dossier}</w:t>
             </w:r>
           </w:p>
         </w:tc>
@@ -5548,9 +5543,7 @@
             <w:tcW w:type="dxa" w:w="1701"/>
           </w:tcPr>
           <w:p>
-            <w:r>
-              <w:t>samu4412345</w:t>
-            </w:r>
+            <w:r/>
           </w:p>
         </w:tc>
       </w:tr>
@@ -5907,7 +5900,7 @@
           </w:tcPr>
           <w:p>
             <w:r>
-              <w:t>Jaune</w:t>
+              <w:t>Triage Jaune</w:t>
             </w:r>
           </w:p>
         </w:tc>
@@ -5969,7 +5962,7 @@
           </w:tcPr>
           <w:p>
             <w:r>
-              <w:t>Vert</w:t>
+              <w:t>Triage Vert</w:t>
             </w:r>
           </w:p>
         </w:tc>
@@ -6031,7 +6024,7 @@
           </w:tcPr>
           <w:p>
             <w:r>
-              <w:t>Noir</w:t>
+              <w:t>Triage Noir</w:t>
             </w:r>
           </w:p>
         </w:tc>
@@ -8051,7 +8044,7 @@
           </w:tcPr>
           <w:p>
             <w:r>
-              <w:t>Horaire associé à l'arrivée de la ressource sur la position. En fonction du TYPE de possition, peut indiquer un horaire de relevé de position, un horaire cible d'arrivée.</w:t>
+              <w:t>Horaire associé à l'arrivée de la ressource sur la position. En fonction du TYPE de position, peut indiquer un horaire de relevé de position, un horaire cible d'arrivée.</w:t>
             </w:r>
           </w:p>
         </w:tc>

--- a/csv_parser/out/EMSI/EMSI.schema.docx
+++ b/csv_parser/out/EMSI/EMSI.schema.docx
@@ -5478,7 +5478,7 @@
           </w:tcPr>
           <w:p>
             <w:r>
-              <w:t>fr.fire.cgo440</w:t>
+              <w:t>fr.fire.cgo044</w:t>
             </w:r>
           </w:p>
         </w:tc>

--- a/csv_parser/out/EMSI/EMSI.schema.docx
+++ b/csv_parser/out/EMSI/EMSI.schema.docx
@@ -5478,7 +5478,7 @@
           </w:tcPr>
           <w:p>
             <w:r>
-              <w:t>fr.fire.cgo440</w:t>
+              <w:t>fr.fire.cgo044</w:t>
             </w:r>
           </w:p>
         </w:tc>
@@ -7478,7 +7478,7 @@
           </w:tcPr>
           <w:p>
             <w:r>
-              <w:t>dernière coordonnée x  connue de la ressource</w:t>
+              <w:t>dernière coordonnée x  connue de la ressource, entre −90 and +90</w:t>
             </w:r>
           </w:p>
         </w:tc>
@@ -7544,7 +7544,7 @@
               <w:br/>
               <w:t>dernière coordonnée y  connue de la ressource</w:t>
               <w:br/>
-              <w:t>between −90 and +90</w:t>
+              <w:t>entre −180 and +180</w:t>
             </w:r>
           </w:p>
         </w:tc>
@@ -7608,9 +7608,8 @@
             <w:r>
               <w:t>Optionnel. Dans le cas où aucun LOC_ID n'est transféré, permet de localiser le lieu d'intervention souhaité</w:t>
               <w:br/>
-              <w:t>dernière coordonnée z  connue de la ressource</w:t>
+              <w:t>dernière coordonnée z  connue de la ressource, en mètres sans bornes</w:t>
               <w:br/>
-              <w:t>between −180 and +180</w:t>
             </w:r>
           </w:p>
         </w:tc>

--- a/csv_parser/out/EMSI/EMSI.schema.docx
+++ b/csv_parser/out/EMSI/EMSI.schema.docx
@@ -1272,9 +1272,7 @@
           </w:tcPr>
           <w:p>
             <w:r>
-              <w:t>A renseigner avec l'identifiant de l'organisation (champ organization du message RC-EDA) suivi de l'identifiant local de l'affaire du partenaire émetteur (champ senderCaseId du message RC-EDA).</w:t>
-              <w:br/>
-              <w:t>{pays}.{domaine}.{organisation}.{structure interne}*.{unité fonctionnelle}*-{numéro de dossier}</w:t>
+              <w:t>A renseigner avec l'identifiant local de l'affaire dans le LRM ou NexSIS</w:t>
             </w:r>
           </w:p>
         </w:tc>
@@ -1284,7 +1282,7 @@
           </w:tcPr>
           <w:p>
             <w:r>
-              <w:t>fr.health.samu440-DRFR15DDXAAJJJ0000</w:t>
+              <w:t>DRFR15DDXAAJJJ0000</w:t>
             </w:r>
           </w:p>
         </w:tc>
@@ -1402,7 +1400,7 @@
             <w:r>
               <w:t>A renseigner avec l'identifiant de l'organisation (champ organization du message RC-EDA) suivi de l'identifiant local de l'affaire du partenaire requérant (champ senderCaseId du message RC-EDA).</w:t>
               <w:br/>
-              <w:t>{pays}.{domaine}.{organisation}.{structure interne}*.{unité fonctionnelle}*-{numéro de dossier}</w:t>
+              <w:t>{pays}.{domaine}.{organisation}.{structure interne}*.{unité fonctionnelle}*.{numéro de dossier}</w:t>
               <w:br/>
               <w:br/>
               <w:t>NB : Si l'initiateur du partage de dossier est le même que l'initiateur du message EMSI, l'EVENT.ID = EVENT.MAIN_EVENT_ID</w:t>
@@ -1415,7 +1413,7 @@
           </w:tcPr>
           <w:p>
             <w:r>
-              <w:t>fr.health.samu440-DRFR15DDXAAJJJ0000</w:t>
+              <w:t>fr.health.samu440.DRFR15DDXAAJJJ0000</w:t>
             </w:r>
           </w:p>
         </w:tc>
@@ -4634,7 +4632,9 @@
           </w:tcPr>
           <w:p>
             <w:r>
-              <w:t>Optionnel, identifiant de l'opérateur du service à l'origine de l'EMSI</w:t>
+              <w:t xml:space="preserve">Optionnel, identifiant de l'opérateur du service à l'origine de l'EMSI, qui gère l'opération. </w:t>
+              <w:br/>
+              <w:t xml:space="preserve">Ce champ peut être différent du calltakerId du message RC-EDA. </w:t>
             </w:r>
           </w:p>
         </w:tc>
@@ -4696,9 +4696,9 @@
           </w:tcPr>
           <w:p>
             <w:r>
-              <w:t>Optionnel</w:t>
+              <w:t>Optionnel, A constituer par le rédacteur pour être intelligible (exemple [structure] [code département]).</w:t>
               <w:br/>
-              <w:t>A constituer par le rédacteur pour être intelligible (exemple [structure] [code département])</w:t>
+              <w:t>Ce champ n'est pas normé obligatoirement. Chaque service décide de la structure de son nom d'origine.</w:t>
             </w:r>
           </w:p>
         </w:tc>
@@ -4708,7 +4708,7 @@
           </w:tcPr>
           <w:p>
             <w:r>
-              <w:t>samu 44</w:t>
+              <w:t>samu 44, cgo 77, codis 78, cdau 91, les pompiers du 23</w:t>
             </w:r>
           </w:p>
         </w:tc>

--- a/csv_parser/out/EMSI/EMSI.schema.docx
+++ b/csv_parser/out/EMSI/EMSI.schema.docx
@@ -1368,7 +1368,7 @@
           </w:tcPr>
           <w:p>
             <w:r>
-              <w:t>Identifiant de l'affaire</w:t>
+              <w:t>Identifiant de l'affaire partagé</w:t>
             </w:r>
           </w:p>
         </w:tc>
@@ -4364,7 +4364,7 @@
           </w:tcPr>
           <w:p>
             <w:r>
-              <w:t>fr.health.samu440-DRFR15DDXAAJJJ0000</w:t>
+              <w:t>fr.health.samu440.DRFR15DDXAAJJJ0000</w:t>
             </w:r>
           </w:p>
         </w:tc>

--- a/csv_parser/out/EMSI/EMSI.schema.docx
+++ b/csv_parser/out/EMSI/EMSI.schema.docx
@@ -6596,7 +6596,7 @@
           </w:tcPr>
           <w:p>
             <w:r>
-              <w:t>1..1</w:t>
+              <w:t>0..1</w:t>
             </w:r>
           </w:p>
         </w:tc>
@@ -6796,7 +6796,7 @@
           </w:tcPr>
           <w:p>
             <w:r>
-              <w:t>1..1</w:t>
+              <w:t>0..1</w:t>
             </w:r>
           </w:p>
         </w:tc>
@@ -6944,7 +6944,7 @@
           </w:tcPr>
           <w:p>
             <w:r>
-              <w:t>1..1</w:t>
+              <w:t>0..1</w:t>
             </w:r>
           </w:p>
         </w:tc>

--- a/csv_parser/out/EMSI/EMSI.schema.docx
+++ b/csv_parser/out/EMSI/EMSI.schema.docx
@@ -6596,7 +6596,7 @@
           </w:tcPr>
           <w:p>
             <w:r>
-              <w:t>0..1</w:t>
+              <w:t>1..1</w:t>
             </w:r>
           </w:p>
         </w:tc>
@@ -6796,7 +6796,7 @@
           </w:tcPr>
           <w:p>
             <w:r>
-              <w:t>0..1</w:t>
+              <w:t>1..1</w:t>
             </w:r>
           </w:p>
         </w:tc>
@@ -6944,7 +6944,7 @@
           </w:tcPr>
           <w:p>
             <w:r>
-              <w:t>0..1</w:t>
+              <w:t>1..1</w:t>
             </w:r>
           </w:p>
         </w:tc>

--- a/csv_parser/out/EMSI/EMSI.schema.docx
+++ b/csv_parser/out/EMSI/EMSI.schema.docx
@@ -7,7 +7,7 @@
         <w:pStyle w:val="Heading1"/>
       </w:pPr>
       <w:r>
-        <w:t>Objet emsi</w:t>
+        <w:t>Objet EMSI:15-15:emsi</w:t>
       </w:r>
     </w:p>
     <w:tbl>

--- a/csv_parser/out/EMSI/EMSI.schema.docx
+++ b/csv_parser/out/EMSI/EMSI.schema.docx
@@ -4354,7 +4354,7 @@
             <w:r>
               <w:t>A renseigner avec l'identifiant de l'organisation (champ organization du message RC-EDA) suivi de l'identifiant local de l'affaire du partenaire requérant (champ senderCaseId du message RC-EDA).</w:t>
               <w:br/>
-              <w:t>{pays}.{domaine}.{organisation}.{structure interne}*.{unité fonctionnelle}*-{numéro de dossier}</w:t>
+              <w:t>{pays}.{domaine}.{organisation}.{structure interne}*.{unité fonctionnelle}*.{numéro de dossier}</w:t>
             </w:r>
           </w:p>
         </w:tc>

--- a/csv_parser/out/EMSI/EMSI.schema.docx
+++ b/csv_parser/out/EMSI/EMSI.schema.docx
@@ -7,7 +7,7 @@
         <w:pStyle w:val="Heading1"/>
       </w:pPr>
       <w:r>
-        <w:t>Objet EMSI:15-15:emsi</w:t>
+        <w:t>emsi</w:t>
       </w:r>
     </w:p>
     <w:tbl>
@@ -341,7 +341,7 @@
         <w:pStyle w:val="Heading1"/>
       </w:pPr>
       <w:r>
-        <w:t>Type context</w:t>
+        <w:t>context</w:t>
       </w:r>
     </w:p>
     <w:tbl>
@@ -1145,7 +1145,7 @@
         <w:pStyle w:val="Heading1"/>
       </w:pPr>
       <w:r>
-        <w:t>Type event</w:t>
+        <w:t>event</w:t>
       </w:r>
     </w:p>
     <w:tbl>
@@ -2392,7 +2392,7 @@
         <w:pStyle w:val="Heading1"/>
       </w:pPr>
       <w:r>
-        <w:t>Type mission</w:t>
+        <w:t>mission</w:t>
       </w:r>
     </w:p>
     <w:tbl>
@@ -3419,7 +3419,7 @@
         <w:pStyle w:val="Heading1"/>
       </w:pPr>
       <w:r>
-        <w:t>Type resource</w:t>
+        <w:t>resource</w:t>
       </w:r>
     </w:p>
     <w:tbl>
@@ -4225,7 +4225,7 @@
         <w:pStyle w:val="Heading1"/>
       </w:pPr>
       <w:r>
-        <w:t>Type link</w:t>
+        <w:t>link</w:t>
       </w:r>
     </w:p>
     <w:tbl>
@@ -4439,7 +4439,7 @@
         <w:pStyle w:val="Heading1"/>
       </w:pPr>
       <w:r>
-        <w:t>Type origin</w:t>
+        <w:t>origin</w:t>
       </w:r>
     </w:p>
     <w:tbl>
@@ -4719,7 +4719,7 @@
         <w:pStyle w:val="Heading1"/>
       </w:pPr>
       <w:r>
-        <w:t>Type externalInfo</w:t>
+        <w:t>externalInfo</w:t>
       </w:r>
     </w:p>
     <w:tbl>
@@ -4991,7 +4991,7 @@
         <w:pStyle w:val="Heading1"/>
       </w:pPr>
       <w:r>
-        <w:t>Type etype</w:t>
+        <w:t>etype</w:t>
       </w:r>
     </w:p>
     <w:tbl>
@@ -5339,7 +5339,7 @@
         <w:pStyle w:val="Heading1"/>
       </w:pPr>
       <w:r>
-        <w:t>Type reference</w:t>
+        <w:t>reference</w:t>
       </w:r>
     </w:p>
     <w:tbl>
@@ -5553,7 +5553,7 @@
         <w:pStyle w:val="Heading1"/>
       </w:pPr>
       <w:r>
-        <w:t>Type casualties</w:t>
+        <w:t>casualties</w:t>
       </w:r>
     </w:p>
     <w:tbl>
@@ -6137,7 +6137,7 @@
         <w:pStyle w:val="Heading1"/>
       </w:pPr>
       <w:r>
-        <w:t>Type evac</w:t>
+        <w:t>evac</w:t>
       </w:r>
     </w:p>
     <w:tbl>
@@ -6411,7 +6411,7 @@
         <w:pStyle w:val="Heading1"/>
       </w:pPr>
       <w:r>
-        <w:t>Type egeo</w:t>
+        <w:t>egeo</w:t>
       </w:r>
     </w:p>
     <w:tbl>
@@ -6827,7 +6827,7 @@
         <w:pStyle w:val="Heading1"/>
       </w:pPr>
       <w:r>
-        <w:t>Type position</w:t>
+        <w:t>position</w:t>
       </w:r>
     </w:p>
     <w:tbl>
@@ -7351,7 +7351,7 @@
         <w:pStyle w:val="Heading1"/>
       </w:pPr>
       <w:r>
-        <w:t>Type coord</w:t>
+        <w:t>coord</w:t>
       </w:r>
     </w:p>
     <w:tbl>
@@ -7630,7 +7630,7 @@
         <w:pStyle w:val="Heading1"/>
       </w:pPr>
       <w:r>
-        <w:t>Type rtype</w:t>
+        <w:t>rtype</w:t>
       </w:r>
     </w:p>
     <w:tbl>
@@ -7916,7 +7916,7 @@
         <w:pStyle w:val="Heading1"/>
       </w:pPr>
       <w:r>
-        <w:t>Type rgeo</w:t>
+        <w:t>rgeo</w:t>
       </w:r>
     </w:p>
     <w:tbl>
@@ -8322,7 +8322,7 @@
         <w:pStyle w:val="Heading1"/>
       </w:pPr>
       <w:r>
-        <w:t>Type contact</w:t>
+        <w:t>contact</w:t>
       </w:r>
     </w:p>
     <w:tbl>

--- a/csv_parser/out/EMSI/EMSI.schema.docx
+++ b/csv_parser/out/EMSI/EMSI.schema.docx
@@ -2645,7 +2645,7 @@
           </w:tcPr>
           <w:p>
             <w:r>
-              <w:t>0..1</w:t>
+              <w:t>1..1</w:t>
             </w:r>
           </w:p>
         </w:tc>
@@ -2779,7 +2779,7 @@
           </w:tcPr>
           <w:p>
             <w:r>
-              <w:t>0..1</w:t>
+              <w:t>1..1</w:t>
             </w:r>
           </w:p>
         </w:tc>
@@ -2859,7 +2859,7 @@
           </w:tcPr>
           <w:p>
             <w:r>
-              <w:t>0..1</w:t>
+              <w:t>1..1</w:t>
             </w:r>
           </w:p>
         </w:tc>
@@ -3602,7 +3602,7 @@
           </w:tcPr>
           <w:p>
             <w:r>
-              <w:t>0..1</w:t>
+              <w:t>1..1</w:t>
             </w:r>
           </w:p>
         </w:tc>
@@ -3738,7 +3738,7 @@
           </w:tcPr>
           <w:p>
             <w:r>
-              <w:t>0..1</w:t>
+              <w:t>1..1</w:t>
             </w:r>
           </w:p>
         </w:tc>
@@ -4064,7 +4064,7 @@
           </w:tcPr>
           <w:p>
             <w:r>
-              <w:t>0..1</w:t>
+              <w:t>1..1</w:t>
             </w:r>
           </w:p>
         </w:tc>
